--- a/CROW KID.docx
+++ b/CROW KID.docx
@@ -254,6 +254,74 @@
           <w:szCs w:val="28"/>
         </w:rPr>
         <w:t xml:space="preserve"> </w:t>
+      </w:r>
+    </w:p>
+    <w:p>
+      <w:pPr>
+        <w:rPr>
+          <w:rFonts w:ascii="EB Garamond" w:eastAsia="EB Garamond" w:hAnsi="EB Garamond" w:cs="EB Garamond"/>
+          <w:b/>
+          <w:sz w:val="28"/>
+          <w:szCs w:val="28"/>
+        </w:rPr>
+      </w:pPr>
+    </w:p>
+    <w:p>
+      <w:pPr>
+        <w:jc w:val="center"/>
+        <w:rPr>
+          <w:rFonts w:ascii="EB Garamond" w:eastAsia="EB Garamond" w:hAnsi="EB Garamond" w:cs="EB Garamond"/>
+          <w:b/>
+          <w:sz w:val="28"/>
+          <w:szCs w:val="28"/>
+        </w:rPr>
+      </w:pPr>
+      <w:r>
+        <w:rPr>
+          <w:rFonts w:ascii="EB Garamond" w:eastAsia="EB Garamond" w:hAnsi="EB Garamond" w:cs="EB Garamond"/>
+          <w:b/>
+          <w:sz w:val="28"/>
+          <w:szCs w:val="28"/>
+        </w:rPr>
+        <w:t>ALERT!</w:t>
+      </w:r>
+    </w:p>
+    <w:p>
+      <w:pPr>
+        <w:jc w:val="center"/>
+        <w:rPr>
+          <w:rFonts w:ascii="EB Garamond" w:eastAsia="EB Garamond" w:hAnsi="EB Garamond" w:cs="EB Garamond"/>
+          <w:b/>
+          <w:sz w:val="28"/>
+          <w:szCs w:val="28"/>
+        </w:rPr>
+      </w:pPr>
+      <w:r>
+        <w:rPr>
+          <w:rFonts w:ascii="EB Garamond" w:eastAsia="EB Garamond" w:hAnsi="EB Garamond" w:cs="EB Garamond"/>
+          <w:b/>
+          <w:sz w:val="28"/>
+          <w:szCs w:val="28"/>
+        </w:rPr>
+        <w:t>If you have found a copy of this book in a library, then please make sure to keep it in pure condition and not to vandalize this copy. Also return it back to where you have received it from as that means the books aren’t a personal copy. Thank you for being respectful!</w:t>
+      </w:r>
+      <w:r>
+        <w:rPr>
+          <w:rFonts w:ascii="EB Garamond" w:eastAsia="EB Garamond" w:hAnsi="EB Garamond" w:cs="EB Garamond"/>
+          <w:b/>
+          <w:sz w:val="40"/>
+          <w:szCs w:val="40"/>
+        </w:rPr>
+        <w:t xml:space="preserve"> </w:t>
+      </w:r>
+      <w:r>
+        <w:rPr>
+          <w:rFonts w:ascii="EB Garamond" w:eastAsia="EB Garamond" w:hAnsi="EB Garamond" w:cs="EB Garamond"/>
+          <w:b/>
+          <w:sz w:val="40"/>
+          <w:szCs w:val="40"/>
+        </w:rPr>
+        <w:sym w:font="Wingdings" w:char="F04A"/>
       </w:r>
     </w:p>
     <w:p>
@@ -352,6 +420,25 @@
         </w:rPr>
         <w:t xml:space="preserve"> for more information about authenticity.</w:t>
       </w:r>
+      <w:r>
+        <w:rPr>
+          <w:rFonts w:ascii="EB Garamond" w:eastAsia="EB Garamond" w:hAnsi="EB Garamond" w:cs="EB Garamond"/>
+          <w:b/>
+          <w:sz w:val="28"/>
+          <w:szCs w:val="28"/>
+        </w:rPr>
+        <w:t xml:space="preserve"> Thank you!</w:t>
+      </w:r>
+    </w:p>
+    <w:p>
+      <w:pPr>
+        <w:rPr>
+          <w:rFonts w:ascii="EB Garamond" w:eastAsia="EB Garamond" w:hAnsi="EB Garamond" w:cs="EB Garamond"/>
+          <w:b/>
+          <w:sz w:val="28"/>
+          <w:szCs w:val="28"/>
+        </w:rPr>
+      </w:pPr>
     </w:p>
     <w:p>
       <w:pPr>
@@ -365,6 +452,7 @@
     </w:p>
     <w:p>
       <w:pPr>
+        <w:jc w:val="center"/>
         <w:rPr>
           <w:rFonts w:ascii="EB Garamond" w:eastAsia="EB Garamond" w:hAnsi="EB Garamond" w:cs="EB Garamond"/>
           <w:b/>
@@ -372,34 +460,13 @@
           <w:szCs w:val="96"/>
         </w:rPr>
       </w:pPr>
-    </w:p>
-    <w:p>
-      <w:pPr>
+      <w:r>
         <w:rPr>
           <w:rFonts w:ascii="EB Garamond" w:eastAsia="EB Garamond" w:hAnsi="EB Garamond" w:cs="EB Garamond"/>
           <w:b/>
           <w:sz w:val="96"/>
           <w:szCs w:val="96"/>
         </w:rPr>
-      </w:pPr>
-    </w:p>
-    <w:p>
-      <w:pPr>
-        <w:jc w:val="center"/>
-        <w:rPr>
-          <w:rFonts w:ascii="EB Garamond" w:eastAsia="EB Garamond" w:hAnsi="EB Garamond" w:cs="EB Garamond"/>
-          <w:b/>
-          <w:sz w:val="96"/>
-          <w:szCs w:val="96"/>
-        </w:rPr>
-      </w:pPr>
-      <w:r>
-        <w:rPr>
-          <w:rFonts w:ascii="EB Garamond" w:eastAsia="EB Garamond" w:hAnsi="EB Garamond" w:cs="EB Garamond"/>
-          <w:b/>
-          <w:sz w:val="96"/>
-          <w:szCs w:val="96"/>
-        </w:rPr>
         <w:lastRenderedPageBreak/>
         <w:t>PROLOGUE:</w:t>
       </w:r>
@@ -433,6 +500,15 @@
         </w:rPr>
         <w:t>I first want to preface this book by saying that while it is not a perfect book, it is not the worst book to ever be written. This is my first try at writing a complete story, and so a number of flaws may appear in reading this book. I am human after all.</w:t>
       </w:r>
+      <w:r>
+        <w:rPr>
+          <w:rFonts w:ascii="EB Garamond" w:eastAsia="EB Garamond" w:hAnsi="EB Garamond" w:cs="EB Garamond"/>
+          <w:bCs/>
+          <w:sz w:val="28"/>
+          <w:szCs w:val="28"/>
+        </w:rPr>
+        <w:t xml:space="preserve"> Please read at your own caution and make sure to have as much fun as you can, as I have worked so hard for this book to be a real thing.</w:t>
+      </w:r>
     </w:p>
     <w:p>
       <w:pPr>
@@ -491,17 +567,15 @@
         </w:rPr>
         <w:t xml:space="preserve">Visit my website to get more info about </w:t>
       </w:r>
-      <w:proofErr w:type="gramStart"/>
-      <w:r>
-        <w:rPr>
-          <w:rFonts w:ascii="EB Garamond" w:eastAsia="EB Garamond" w:hAnsi="EB Garamond" w:cs="EB Garamond"/>
-          <w:bCs/>
-          <w:sz w:val="28"/>
-          <w:szCs w:val="28"/>
-        </w:rPr>
-        <w:t>me,</w:t>
-      </w:r>
-      <w:proofErr w:type="gramEnd"/>
+      <w:r>
+        <w:rPr>
+          <w:rFonts w:ascii="EB Garamond" w:eastAsia="EB Garamond" w:hAnsi="EB Garamond" w:cs="EB Garamond"/>
+          <w:bCs/>
+          <w:sz w:val="28"/>
+          <w:szCs w:val="28"/>
+        </w:rPr>
+        <w:t>me;</w:t>
+      </w:r>
       <w:r>
         <w:rPr>
           <w:rFonts w:ascii="EB Garamond" w:eastAsia="EB Garamond" w:hAnsi="EB Garamond" w:cs="EB Garamond"/>
@@ -1123,6 +1197,8 @@
           <w:szCs w:val="28"/>
         </w:rPr>
       </w:pPr>
+      <w:bookmarkStart w:id="0" w:name="_GoBack"/>
+      <w:bookmarkEnd w:id="0"/>
     </w:p>
     <w:p>
       <w:pPr>
@@ -1379,17 +1455,7 @@
           <w:sz w:val="28"/>
           <w:szCs w:val="28"/>
         </w:rPr>
-        <w:t xml:space="preserve"> Crazy</w:t>
-      </w:r>
-      <w:bookmarkStart w:id="0" w:name="_GoBack"/>
-      <w:bookmarkEnd w:id="0"/>
-      <w:r>
-        <w:rPr>
-          <w:rFonts w:ascii="EB Garamond" w:eastAsia="EB Garamond" w:hAnsi="EB Garamond" w:cs="EB Garamond"/>
-          <w:sz w:val="28"/>
-          <w:szCs w:val="28"/>
-        </w:rPr>
-        <w:t xml:space="preserve"> crow shapeshifter homeless child on the loose!"</w:t>
+        <w:t xml:space="preserve"> Crazy crow shapeshifter homeless child on the loose!"</w:t>
       </w:r>
     </w:p>
     <w:p>
@@ -7587,6 +7653,7 @@
     </w:p>
     <w:p>
       <w:pPr>
+        <w:jc w:val="center"/>
         <w:rPr>
           <w:rFonts w:ascii="EB Garamond" w:eastAsia="EB Garamond" w:hAnsi="EB Garamond" w:cs="EB Garamond"/>
           <w:b/>
@@ -7601,6 +7668,53 @@
           <w:sz w:val="28"/>
           <w:szCs w:val="28"/>
         </w:rPr>
+        <w:t xml:space="preserve">(Image reserved for creative </w:t>
+      </w:r>
+      <w:r>
+        <w:rPr>
+          <w:rFonts w:ascii="EB Garamond" w:eastAsia="EB Garamond" w:hAnsi="EB Garamond" w:cs="EB Garamond"/>
+          <w:b/>
+          <w:sz w:val="28"/>
+          <w:szCs w:val="28"/>
+        </w:rPr>
+        <w:t>liberties of the reader</w:t>
+      </w:r>
+      <w:r>
+        <w:rPr>
+          <w:rFonts w:ascii="EB Garamond" w:eastAsia="EB Garamond" w:hAnsi="EB Garamond" w:cs="EB Garamond"/>
+          <w:b/>
+          <w:sz w:val="28"/>
+          <w:szCs w:val="28"/>
+        </w:rPr>
+        <w:t>)</w:t>
+      </w:r>
+    </w:p>
+    <w:p>
+      <w:pPr>
+        <w:rPr>
+          <w:rFonts w:ascii="EB Garamond" w:eastAsia="EB Garamond" w:hAnsi="EB Garamond" w:cs="EB Garamond"/>
+          <w:b/>
+          <w:sz w:val="28"/>
+          <w:szCs w:val="28"/>
+        </w:rPr>
+      </w:pPr>
+    </w:p>
+    <w:p>
+      <w:pPr>
+        <w:rPr>
+          <w:rFonts w:ascii="EB Garamond" w:eastAsia="EB Garamond" w:hAnsi="EB Garamond" w:cs="EB Garamond"/>
+          <w:b/>
+          <w:sz w:val="28"/>
+          <w:szCs w:val="28"/>
+        </w:rPr>
+      </w:pPr>
+      <w:r>
+        <w:rPr>
+          <w:rFonts w:ascii="EB Garamond" w:eastAsia="EB Garamond" w:hAnsi="EB Garamond" w:cs="EB Garamond"/>
+          <w:b/>
+          <w:sz w:val="28"/>
+          <w:szCs w:val="28"/>
+        </w:rPr>
         <w:t xml:space="preserve">If you know anything about the last time you saw an 11 year old </w:t>
       </w:r>
       <w:r>
@@ -8159,26 +8273,8 @@
           <w:sz w:val="28"/>
           <w:szCs w:val="28"/>
         </w:rPr>
-        <w:t>A tingling of the metallic keys binding into the lock and twisting on the pins could be heard. Paull unlocked the door and walked back into the entrance. He walked across the silent living room and put down his keys on the stand near the front door. He put down his coat on the rack and looked across the whole room.</w:t>
-      </w:r>
-    </w:p>
-    <w:p>
-      <w:pPr>
-        <w:rPr>
-          <w:rFonts w:ascii="EB Garamond" w:eastAsia="EB Garamond" w:hAnsi="EB Garamond" w:cs="EB Garamond"/>
-          <w:sz w:val="28"/>
-          <w:szCs w:val="28"/>
-        </w:rPr>
-      </w:pPr>
-    </w:p>
-    <w:p>
-      <w:pPr>
-        <w:rPr>
-          <w:rFonts w:ascii="EB Garamond" w:eastAsia="EB Garamond" w:hAnsi="EB Garamond" w:cs="EB Garamond"/>
-          <w:sz w:val="28"/>
-          <w:szCs w:val="28"/>
-        </w:rPr>
-      </w:pPr>
+        <w:t xml:space="preserve">A tingling of the metallic keys binding into the lock and twisting on the pins could be heard. Paull unlocked the door and walked back into the entrance. He walked across the silent living room and put down his keys on the stand near the front </w:t>
+      </w:r>
       <w:r>
         <w:rPr>
           <w:rFonts w:ascii="EB Garamond" w:eastAsia="EB Garamond" w:hAnsi="EB Garamond" w:cs="EB Garamond"/>
@@ -8186,6 +8282,32 @@
           <w:szCs w:val="28"/>
         </w:rPr>
         <w:lastRenderedPageBreak/>
+        <w:t>door. He put down his coat on the rack and looked across the whole room.</w:t>
+      </w:r>
+    </w:p>
+    <w:p>
+      <w:pPr>
+        <w:rPr>
+          <w:rFonts w:ascii="EB Garamond" w:eastAsia="EB Garamond" w:hAnsi="EB Garamond" w:cs="EB Garamond"/>
+          <w:sz w:val="28"/>
+          <w:szCs w:val="28"/>
+        </w:rPr>
+      </w:pPr>
+    </w:p>
+    <w:p>
+      <w:pPr>
+        <w:rPr>
+          <w:rFonts w:ascii="EB Garamond" w:eastAsia="EB Garamond" w:hAnsi="EB Garamond" w:cs="EB Garamond"/>
+          <w:sz w:val="28"/>
+          <w:szCs w:val="28"/>
+        </w:rPr>
+      </w:pPr>
+      <w:r>
+        <w:rPr>
+          <w:rFonts w:ascii="EB Garamond" w:eastAsia="EB Garamond" w:hAnsi="EB Garamond" w:cs="EB Garamond"/>
+          <w:sz w:val="28"/>
+          <w:szCs w:val="28"/>
+        </w:rPr>
         <w:t>“</w:t>
       </w:r>
       <w:r>
@@ -12102,7 +12224,171 @@
           <w:sz w:val="28"/>
           <w:szCs w:val="28"/>
         </w:rPr>
-        <w:t>Paull snapped his fingers, and flew off of into the distance, his wings dancing in the sky. John stood up and gazed, speechless, at the shrinking silhouette. This was the end of Paull’s story, for he was now only known as the crow kid; Goodbye, crow kid.</w:t>
+        <w:t xml:space="preserve">Paull snapped his fingers, and flew off of into the distance, his wings dancing in the sky. John stood up and gazed, speechless, at the shrinking silhouette. This was the end of Paull’s story, for he was now only known </w:t>
+      </w:r>
+      <w:r>
+        <w:rPr>
+          <w:rFonts w:ascii="EB Garamond" w:eastAsia="EB Garamond" w:hAnsi="EB Garamond" w:cs="EB Garamond"/>
+          <w:bCs/>
+          <w:sz w:val="28"/>
+          <w:szCs w:val="28"/>
+        </w:rPr>
+        <w:t>as the crow kid; Goodbye, Crow K</w:t>
+      </w:r>
+      <w:r>
+        <w:rPr>
+          <w:rFonts w:ascii="EB Garamond" w:eastAsia="EB Garamond" w:hAnsi="EB Garamond" w:cs="EB Garamond"/>
+          <w:bCs/>
+          <w:sz w:val="28"/>
+          <w:szCs w:val="28"/>
+        </w:rPr>
+        <w:t>id.</w:t>
+      </w:r>
+    </w:p>
+    <w:p>
+      <w:pPr>
+        <w:rPr>
+          <w:rFonts w:ascii="EB Garamond" w:eastAsia="EB Garamond" w:hAnsi="EB Garamond" w:cs="EB Garamond"/>
+          <w:bCs/>
+          <w:sz w:val="28"/>
+          <w:szCs w:val="28"/>
+        </w:rPr>
+      </w:pPr>
+    </w:p>
+    <w:p>
+      <w:pPr>
+        <w:rPr>
+          <w:rFonts w:ascii="EB Garamond" w:eastAsia="EB Garamond" w:hAnsi="EB Garamond" w:cs="EB Garamond"/>
+          <w:bCs/>
+          <w:sz w:val="28"/>
+          <w:szCs w:val="28"/>
+        </w:rPr>
+      </w:pPr>
+    </w:p>
+    <w:p>
+      <w:pPr>
+        <w:rPr>
+          <w:rFonts w:ascii="EB Garamond" w:eastAsia="EB Garamond" w:hAnsi="EB Garamond" w:cs="EB Garamond"/>
+          <w:bCs/>
+          <w:sz w:val="28"/>
+          <w:szCs w:val="28"/>
+        </w:rPr>
+      </w:pPr>
+    </w:p>
+    <w:p>
+      <w:pPr>
+        <w:jc w:val="center"/>
+        <w:rPr>
+          <w:rFonts w:ascii="EB Garamond" w:eastAsia="EB Garamond" w:hAnsi="EB Garamond" w:cs="EB Garamond"/>
+          <w:b/>
+          <w:sz w:val="96"/>
+          <w:szCs w:val="96"/>
+        </w:rPr>
+      </w:pPr>
+      <w:r>
+        <w:rPr>
+          <w:rFonts w:ascii="EB Garamond" w:eastAsia="EB Garamond" w:hAnsi="EB Garamond" w:cs="EB Garamond"/>
+          <w:b/>
+          <w:sz w:val="96"/>
+          <w:szCs w:val="96"/>
+        </w:rPr>
+        <w:lastRenderedPageBreak/>
+        <w:t>END CREDITS:</w:t>
+      </w:r>
+    </w:p>
+    <w:p>
+      <w:pPr>
+        <w:rPr>
+          <w:rFonts w:ascii="EB Garamond" w:eastAsia="EB Garamond" w:hAnsi="EB Garamond" w:cs="EB Garamond"/>
+          <w:bCs/>
+          <w:sz w:val="28"/>
+          <w:szCs w:val="28"/>
+        </w:rPr>
+      </w:pPr>
+      <w:r>
+        <w:rPr>
+          <w:rFonts w:ascii="EB Garamond" w:eastAsia="EB Garamond" w:hAnsi="EB Garamond" w:cs="EB Garamond"/>
+          <w:bCs/>
+          <w:sz w:val="28"/>
+          <w:szCs w:val="28"/>
+        </w:rPr>
+        <w:t xml:space="preserve">Thanks to my dearest of friends, Iyed and Mustafa. </w:t>
+      </w:r>
+      <w:proofErr w:type="gramStart"/>
+      <w:r>
+        <w:rPr>
+          <w:rFonts w:ascii="EB Garamond" w:eastAsia="EB Garamond" w:hAnsi="EB Garamond" w:cs="EB Garamond"/>
+          <w:bCs/>
+          <w:sz w:val="28"/>
+          <w:szCs w:val="28"/>
+        </w:rPr>
+        <w:t>Thank you Iyed, for being the best of proofreaders of this book</w:t>
+      </w:r>
+      <w:r>
+        <w:rPr>
+          <w:rFonts w:ascii="EB Garamond" w:eastAsia="EB Garamond" w:hAnsi="EB Garamond" w:cs="EB Garamond"/>
+          <w:bCs/>
+          <w:sz w:val="28"/>
+          <w:szCs w:val="28"/>
+        </w:rPr>
+        <w:t>.</w:t>
+      </w:r>
+      <w:proofErr w:type="gramEnd"/>
+      <w:r>
+        <w:rPr>
+          <w:rFonts w:ascii="EB Garamond" w:eastAsia="EB Garamond" w:hAnsi="EB Garamond" w:cs="EB Garamond"/>
+          <w:bCs/>
+          <w:sz w:val="28"/>
+          <w:szCs w:val="28"/>
+        </w:rPr>
+        <w:t xml:space="preserve"> </w:t>
+      </w:r>
+      <w:r>
+        <w:rPr>
+          <w:rFonts w:ascii="EB Garamond" w:eastAsia="EB Garamond" w:hAnsi="EB Garamond" w:cs="EB Garamond"/>
+          <w:bCs/>
+          <w:sz w:val="28"/>
+          <w:szCs w:val="28"/>
+        </w:rPr>
+        <w:t>Thanks to Mustafa for supporting me along the way, and for generally being a good friend.</w:t>
+      </w:r>
+      <w:r>
+        <w:rPr>
+          <w:rFonts w:ascii="EB Garamond" w:eastAsia="EB Garamond" w:hAnsi="EB Garamond" w:cs="EB Garamond"/>
+          <w:bCs/>
+          <w:sz w:val="28"/>
+          <w:szCs w:val="28"/>
+        </w:rPr>
+        <w:t xml:space="preserve"> </w:t>
+      </w:r>
+    </w:p>
+    <w:p>
+      <w:pPr>
+        <w:rPr>
+          <w:rFonts w:ascii="EB Garamond" w:eastAsia="EB Garamond" w:hAnsi="EB Garamond" w:cs="EB Garamond"/>
+          <w:bCs/>
+          <w:sz w:val="28"/>
+          <w:szCs w:val="28"/>
+        </w:rPr>
+      </w:pPr>
+    </w:p>
+    <w:p>
+      <w:pPr>
+        <w:rPr>
+          <w:rFonts w:ascii="EB Garamond" w:eastAsia="EB Garamond" w:hAnsi="EB Garamond" w:cs="EB Garamond"/>
+          <w:bCs/>
+          <w:sz w:val="28"/>
+          <w:szCs w:val="28"/>
+        </w:rPr>
+      </w:pPr>
+      <w:r>
+        <w:rPr>
+          <w:rFonts w:ascii="EB Garamond" w:eastAsia="EB Garamond" w:hAnsi="EB Garamond" w:cs="EB Garamond"/>
+          <w:bCs/>
+          <w:sz w:val="28"/>
+          <w:szCs w:val="28"/>
+        </w:rPr>
+        <w:t>Lastly, thanks to you for reading this book!</w:t>
       </w:r>
     </w:p>
     <w:sectPr>
@@ -13536,7 +13822,7 @@
 </file>
 
 <file path=customXml/itemProps1.xml><?xml version="1.0" encoding="utf-8"?>
-<ds:datastoreItem xmlns:ds="http://schemas.openxmlformats.org/officeDocument/2006/customXml" ds:itemID="{E295A0DD-BB7C-4880-B5E6-384A7C9BFDF1}">
+<ds:datastoreItem xmlns:ds="http://schemas.openxmlformats.org/officeDocument/2006/customXml" ds:itemID="{CF01503E-4D5E-468C-99C8-8D1F5A9EEEE0}">
   <ds:schemaRefs>
     <ds:schemaRef ds:uri="http://schemas.openxmlformats.org/officeDocument/2006/bibliography"/>
   </ds:schemaRefs>
